--- a/改编49/特别第一突击团.docx
+++ b/改编49/特别第一突击团.docx
@@ -1971,50 +1971,206 @@
           <w:color w:val="0000FF"/>
           <w:lang w:val="en-US" w:eastAsia="zh-CN"/>
         </w:rPr>
-        <w:t>60mm迫击炮X1、手枪X2、M2</w:t>
+        <w:t>60mm迫击炮X1、手枪X2、M2卡宾枪X3、M1加兰德X1</w:t>
+      </w:r>
+    </w:p>
+    <w:p>
+      <w:pPr>
+        <w:ind w:left="1680" w:leftChars="0" w:firstLine="420" w:firstLineChars="0"/>
+        <w:rPr>
+          <w:rFonts w:hint="eastAsia"/>
+          <w:lang w:val="en-US" w:eastAsia="zh-CN"/>
+        </w:rPr>
+      </w:pPr>
+      <w:r>
+        <w:rPr>
+          <w:rFonts w:hint="eastAsia"/>
+          <w:lang w:val="en-US" w:eastAsia="zh-CN"/>
+        </w:rPr>
+        <w:t>迫击炮班二4人</w:t>
+      </w:r>
+    </w:p>
+    <w:p>
+      <w:pPr>
+        <w:ind w:left="1680" w:leftChars="0" w:firstLine="420" w:firstLineChars="0"/>
+        <w:rPr>
+          <w:rFonts w:hint="eastAsia"/>
+          <w:lang w:val="en-US" w:eastAsia="zh-CN"/>
+        </w:rPr>
+      </w:pPr>
+      <w:r>
+        <w:rPr>
+          <w:rFonts w:hint="eastAsia"/>
+          <w:lang w:val="en-US" w:eastAsia="zh-CN"/>
+        </w:rPr>
+        <w:t>迫击炮班三4人</w:t>
+      </w:r>
+    </w:p>
+    <w:p>
+      <w:pPr>
+        <w:pStyle w:val="7"/>
+        <w:bidi w:val="0"/>
+        <w:ind w:left="840" w:leftChars="0" w:firstLine="420" w:firstLineChars="0"/>
+        <w:rPr>
+          <w:rFonts w:hint="default"/>
+          <w:lang w:val="en-US" w:eastAsia="zh-CN"/>
+        </w:rPr>
+      </w:pPr>
+      <w:r>
+        <w:rPr>
+          <w:rFonts w:hint="eastAsia"/>
+          <w:b w:val="0"/>
+          <w:bCs/>
+          <w:lang w:val="en-US" w:eastAsia="zh-CN"/>
+        </w:rPr>
+        <w:t>突击中队二（145人）</w:t>
+      </w:r>
+    </w:p>
+    <w:p>
+      <w:pPr>
+        <w:pStyle w:val="7"/>
+        <w:bidi w:val="0"/>
+        <w:ind w:left="840" w:leftChars="0" w:firstLine="420" w:firstLineChars="0"/>
+        <w:rPr>
+          <w:rFonts w:hint="eastAsia"/>
+          <w:lang w:val="en-US" w:eastAsia="zh-CN"/>
+        </w:rPr>
+      </w:pPr>
+      <w:r>
+        <w:rPr>
+          <w:rFonts w:hint="eastAsia"/>
+          <w:b w:val="0"/>
+          <w:bCs/>
+          <w:lang w:val="en-US" w:eastAsia="zh-CN"/>
+        </w:rPr>
+        <w:t>突击中队三（145人）</w:t>
+      </w:r>
+    </w:p>
+    <w:p>
+      <w:pPr>
+        <w:pStyle w:val="7"/>
+        <w:bidi w:val="0"/>
+        <w:ind w:left="840" w:leftChars="0" w:firstLine="420" w:firstLineChars="0"/>
+        <w:rPr>
+          <w:rFonts w:hint="eastAsia"/>
+          <w:color w:val="00B050"/>
+          <w:lang w:val="en-US" w:eastAsia="zh-CN"/>
+        </w:rPr>
+      </w:pPr>
+      <w:r>
+        <w:rPr>
+          <w:rFonts w:hint="eastAsia"/>
+          <w:color w:val="00B050"/>
+          <w:lang w:val="en-US" w:eastAsia="zh-CN"/>
+        </w:rPr>
+        <w:t>医疗分队（临时） 32人</w:t>
+      </w:r>
+    </w:p>
+    <w:p>
+      <w:pPr>
+        <w:ind w:left="840" w:leftChars="0" w:firstLine="420" w:firstLineChars="0"/>
+        <w:rPr>
+          <w:rFonts w:hint="default"/>
+          <w:color w:val="00B050"/>
+          <w:lang w:val="en-US" w:eastAsia="zh-CN"/>
+        </w:rPr>
+      </w:pPr>
+      <w:r>
+        <w:rPr>
+          <w:rFonts w:hint="eastAsia"/>
+          <w:color w:val="00B050"/>
+          <w:lang w:val="en-US" w:eastAsia="zh-CN"/>
+        </w:rPr>
+        <w:t>营救护站（医疗中士，医疗下士，以及医疗和外科技术人员X2（日常内科医疗）） 6人</w:t>
+      </w:r>
+    </w:p>
+    <w:p>
+      <w:pPr>
+        <w:ind w:left="840" w:leftChars="0" w:firstLine="420" w:firstLineChars="0"/>
+        <w:rPr>
+          <w:rFonts w:hint="default"/>
+          <w:color w:val="00B050"/>
+          <w:lang w:val="en-US" w:eastAsia="zh-CN"/>
+        </w:rPr>
+      </w:pPr>
+      <w:r>
+        <w:rPr>
+          <w:rFonts w:hint="eastAsia"/>
+          <w:color w:val="00B050"/>
+          <w:lang w:val="en-US" w:eastAsia="zh-CN"/>
+        </w:rPr>
+        <w:t>连救援小队（武器连和步兵连每排一名，连武器排没有）12人</w:t>
+      </w:r>
+    </w:p>
+    <w:p>
+      <w:pPr>
+        <w:ind w:left="840" w:leftChars="0" w:firstLine="420" w:firstLineChars="0"/>
+        <w:rPr>
+          <w:rFonts w:hint="default"/>
+          <w:color w:val="00B050"/>
+          <w:lang w:val="en-US" w:eastAsia="zh-CN"/>
+        </w:rPr>
+      </w:pPr>
+      <w:r>
+        <w:rPr>
+          <w:rFonts w:hint="eastAsia"/>
+          <w:color w:val="00B050"/>
+          <w:lang w:val="en-US" w:eastAsia="zh-CN"/>
+        </w:rPr>
+        <w:t>担架小队 16人</w:t>
+      </w:r>
+    </w:p>
+    <w:p>
+      <w:pPr>
+        <w:rPr>
+          <w:rFonts w:hint="default"/>
+          <w:lang w:val="en-US" w:eastAsia="zh-CN"/>
+        </w:rPr>
+      </w:pPr>
+    </w:p>
+    <w:p>
+      <w:pPr>
+        <w:pStyle w:val="6"/>
+        <w:bidi w:val="0"/>
+        <w:ind w:left="420" w:leftChars="0" w:firstLine="420" w:firstLineChars="0"/>
+        <w:rPr>
+          <w:rFonts w:hint="default"/>
+          <w:u w:val="none"/>
+          <w:lang w:val="en-US" w:eastAsia="zh-CN"/>
+        </w:rPr>
+      </w:pPr>
+      <w:r>
+        <w:rPr>
+          <w:rFonts w:hint="eastAsia"/>
+          <w:u w:val="none"/>
+          <w:lang w:val="en-US" w:eastAsia="zh-CN"/>
+        </w:rPr>
+        <w:t>突击大队二 473人</w:t>
+      </w:r>
+    </w:p>
+    <w:p>
+      <w:pPr>
+        <w:pStyle w:val="7"/>
+        <w:bidi w:val="0"/>
+        <w:ind w:left="840" w:leftChars="0" w:firstLine="420" w:firstLineChars="0"/>
+        <w:rPr>
+          <w:rFonts w:hint="default"/>
+          <w:b w:val="0"/>
+          <w:bCs/>
+          <w:lang w:val="en-US" w:eastAsia="zh-CN"/>
+        </w:rPr>
+      </w:pPr>
+      <w:r>
+        <w:rPr>
+          <w:rFonts w:hint="eastAsia"/>
+          <w:b w:val="0"/>
+          <w:bCs/>
+          <w:lang w:val="en-US" w:eastAsia="zh-CN"/>
+        </w:rPr>
+        <w:t>营部 7人（营长，副营长，情报S2,作战S3）</w:t>
       </w:r>
       <w:bookmarkStart w:id="0" w:name="_GoBack"/>
       <w:bookmarkEnd w:id="0"/>
-      <w:r>
-        <w:rPr>
-          <w:rFonts w:hint="eastAsia"/>
-          <w:color w:val="0000FF"/>
-          <w:lang w:val="en-US" w:eastAsia="zh-CN"/>
-        </w:rPr>
-        <w:t>卡宾枪X3、M1加兰德X1</w:t>
-      </w:r>
-    </w:p>
-    <w:p>
-      <w:pPr>
-        <w:ind w:left="1680" w:leftChars="0" w:firstLine="420" w:firstLineChars="0"/>
-        <w:rPr>
-          <w:rFonts w:hint="eastAsia"/>
-          <w:lang w:val="en-US" w:eastAsia="zh-CN"/>
-        </w:rPr>
-      </w:pPr>
-      <w:r>
-        <w:rPr>
-          <w:rFonts w:hint="eastAsia"/>
-          <w:lang w:val="en-US" w:eastAsia="zh-CN"/>
-        </w:rPr>
-        <w:t>迫击炮班二4人</w:t>
-      </w:r>
-    </w:p>
-    <w:p>
-      <w:pPr>
-        <w:ind w:left="1680" w:leftChars="0" w:firstLine="420" w:firstLineChars="0"/>
-        <w:rPr>
-          <w:rFonts w:hint="eastAsia"/>
-          <w:lang w:val="en-US" w:eastAsia="zh-CN"/>
-        </w:rPr>
-      </w:pPr>
-      <w:r>
-        <w:rPr>
-          <w:rFonts w:hint="eastAsia"/>
-          <w:lang w:val="en-US" w:eastAsia="zh-CN"/>
-        </w:rPr>
-        <w:t>迫击炮班三4人</w:t>
-      </w:r>
     </w:p>
     <w:p>
       <w:pPr>
@@ -2033,7 +2189,27 @@
           <w:bCs/>
           <w:lang w:val="en-US" w:eastAsia="zh-CN"/>
         </w:rPr>
-        <w:t>突击中队二（145人）</w:t>
+        <w:t>步兵连一（143人）</w:t>
+      </w:r>
+    </w:p>
+    <w:p>
+      <w:pPr>
+        <w:pStyle w:val="6"/>
+        <w:bidi w:val="0"/>
+        <w:ind w:left="420" w:leftChars="0" w:firstLine="420" w:firstLineChars="0"/>
+        <w:rPr>
+          <w:rFonts w:hint="default"/>
+          <w:u w:val="none"/>
+          <w:lang w:val="en-US" w:eastAsia="zh-CN"/>
+        </w:rPr>
+      </w:pPr>
+      <w:r>
+        <w:rPr>
+          <w:rFonts w:hint="eastAsia"/>
+          <w:u w:val="none"/>
+          <w:lang w:val="en-US" w:eastAsia="zh-CN"/>
+        </w:rPr>
+        <w:t>突击大队三 473人</w:t>
       </w:r>
     </w:p>
     <w:p>
@@ -2042,133 +2218,31 @@
         <w:bidi w:val="0"/>
         <w:ind w:left="840" w:leftChars="0" w:firstLine="420" w:firstLineChars="0"/>
         <w:rPr>
-          <w:rFonts w:hint="eastAsia"/>
-          <w:lang w:val="en-US" w:eastAsia="zh-CN"/>
-        </w:rPr>
-      </w:pPr>
-      <w:r>
-        <w:rPr>
-          <w:rFonts w:hint="eastAsia"/>
+          <w:rFonts w:hint="default"/>
           <w:b w:val="0"/>
           <w:bCs/>
           <w:lang w:val="en-US" w:eastAsia="zh-CN"/>
         </w:rPr>
-        <w:t>突击中队三（145人）</w:t>
-      </w:r>
-    </w:p>
-    <w:p>
-      <w:pPr>
-        <w:pStyle w:val="7"/>
-        <w:bidi w:val="0"/>
-        <w:ind w:left="840" w:leftChars="0" w:firstLine="420" w:firstLineChars="0"/>
-        <w:rPr>
-          <w:rFonts w:hint="eastAsia"/>
-          <w:color w:val="00B050"/>
-          <w:lang w:val="en-US" w:eastAsia="zh-CN"/>
-        </w:rPr>
-      </w:pPr>
-      <w:r>
-        <w:rPr>
-          <w:rFonts w:hint="eastAsia"/>
-          <w:color w:val="00B050"/>
-          <w:lang w:val="en-US" w:eastAsia="zh-CN"/>
-        </w:rPr>
-        <w:t>医疗分队（临时） 32人</w:t>
-      </w:r>
-    </w:p>
-    <w:p>
-      <w:pPr>
-        <w:ind w:left="840" w:leftChars="0" w:firstLine="420" w:firstLineChars="0"/>
-        <w:rPr>
-          <w:rFonts w:hint="default"/>
-          <w:color w:val="00B050"/>
-          <w:lang w:val="en-US" w:eastAsia="zh-CN"/>
-        </w:rPr>
-      </w:pPr>
-      <w:r>
-        <w:rPr>
-          <w:rFonts w:hint="eastAsia"/>
-          <w:color w:val="00B050"/>
-          <w:lang w:val="en-US" w:eastAsia="zh-CN"/>
-        </w:rPr>
-        <w:t>营救护站（医疗中士，医疗下士，以及医疗和外科技术人员X2（日常内科医疗）） 6人</w:t>
-      </w:r>
-    </w:p>
-    <w:p>
-      <w:pPr>
-        <w:ind w:left="840" w:leftChars="0" w:firstLine="420" w:firstLineChars="0"/>
-        <w:rPr>
-          <w:rFonts w:hint="default"/>
-          <w:color w:val="00B050"/>
-          <w:lang w:val="en-US" w:eastAsia="zh-CN"/>
-        </w:rPr>
-      </w:pPr>
-      <w:r>
-        <w:rPr>
-          <w:rFonts w:hint="eastAsia"/>
-          <w:color w:val="00B050"/>
-          <w:lang w:val="en-US" w:eastAsia="zh-CN"/>
-        </w:rPr>
-        <w:t>连救援小队（武器连和步兵连每排一名，连武器排没有）12人</w:t>
-      </w:r>
-    </w:p>
-    <w:p>
-      <w:pPr>
-        <w:ind w:left="840" w:leftChars="0" w:firstLine="420" w:firstLineChars="0"/>
-        <w:rPr>
-          <w:rFonts w:hint="default"/>
-          <w:color w:val="00B050"/>
-          <w:lang w:val="en-US" w:eastAsia="zh-CN"/>
-        </w:rPr>
-      </w:pPr>
-      <w:r>
-        <w:rPr>
-          <w:rFonts w:hint="eastAsia"/>
-          <w:color w:val="00B050"/>
-          <w:lang w:val="en-US" w:eastAsia="zh-CN"/>
-        </w:rPr>
-        <w:t>担架小队 16人</w:t>
-      </w:r>
-    </w:p>
-    <w:p>
-      <w:pPr>
-        <w:rPr>
-          <w:rFonts w:hint="default"/>
-          <w:lang w:val="en-US" w:eastAsia="zh-CN"/>
-        </w:rPr>
-      </w:pPr>
-    </w:p>
-    <w:p>
-      <w:pPr>
-        <w:pStyle w:val="6"/>
-        <w:bidi w:val="0"/>
-        <w:ind w:left="420" w:leftChars="0" w:firstLine="420" w:firstLineChars="0"/>
-        <w:rPr>
-          <w:rFonts w:hint="default"/>
-          <w:u w:val="none"/>
-          <w:lang w:val="en-US" w:eastAsia="zh-CN"/>
-        </w:rPr>
-      </w:pPr>
-      <w:r>
-        <w:rPr>
-          <w:rFonts w:hint="eastAsia"/>
-          <w:u w:val="none"/>
-          <w:lang w:val="en-US" w:eastAsia="zh-CN"/>
-        </w:rPr>
-        <w:t>突击大队二 473人</w:t>
-      </w:r>
-    </w:p>
-    <w:p>
-      <w:pPr>
-        <w:pStyle w:val="7"/>
-        <w:bidi w:val="0"/>
-        <w:ind w:left="840" w:leftChars="0" w:firstLine="420" w:firstLineChars="0"/>
-        <w:rPr>
-          <w:rFonts w:hint="default"/>
+      </w:pPr>
+      <w:r>
+        <w:rPr>
+          <w:rFonts w:hint="eastAsia"/>
           <w:b w:val="0"/>
           <w:bCs/>
           <w:lang w:val="en-US" w:eastAsia="zh-CN"/>
         </w:rPr>
+        <w:t>营部 7人（营长，副营长，情报S2,作战S3）</w:t>
+      </w:r>
+    </w:p>
+    <w:p>
+      <w:pPr>
+        <w:pStyle w:val="7"/>
+        <w:bidi w:val="0"/>
+        <w:ind w:left="840" w:leftChars="0" w:firstLine="420" w:firstLineChars="0"/>
+        <w:rPr>
+          <w:rFonts w:hint="default"/>
+          <w:lang w:val="en-US" w:eastAsia="zh-CN"/>
+        </w:rPr>
       </w:pPr>
       <w:r>
         <w:rPr>
@@ -2177,89 +2251,7 @@
           <w:bCs/>
           <w:lang w:val="en-US" w:eastAsia="zh-CN"/>
         </w:rPr>
-        <w:t>营部 7人（营长，副营长，情报S2,作战S3）</w:t>
-      </w:r>
-    </w:p>
-    <w:p>
-      <w:pPr>
-        <w:pStyle w:val="7"/>
-        <w:bidi w:val="0"/>
-        <w:ind w:left="840" w:leftChars="0" w:firstLine="420" w:firstLineChars="0"/>
-        <w:rPr>
-          <w:rFonts w:hint="default"/>
-          <w:lang w:val="en-US" w:eastAsia="zh-CN"/>
-        </w:rPr>
-      </w:pPr>
-      <w:r>
-        <w:rPr>
-          <w:rFonts w:hint="eastAsia"/>
-          <w:b w:val="0"/>
-          <w:bCs/>
-          <w:lang w:val="en-US" w:eastAsia="zh-CN"/>
-        </w:rPr>
-        <w:t>步兵连X3 （193人）</w:t>
-      </w:r>
-    </w:p>
-    <w:p>
-      <w:pPr>
-        <w:pStyle w:val="6"/>
-        <w:bidi w:val="0"/>
-        <w:ind w:left="420" w:leftChars="0" w:firstLine="420" w:firstLineChars="0"/>
-        <w:rPr>
-          <w:rFonts w:hint="default"/>
-          <w:u w:val="none"/>
-          <w:lang w:val="en-US" w:eastAsia="zh-CN"/>
-        </w:rPr>
-      </w:pPr>
-      <w:r>
-        <w:rPr>
-          <w:rFonts w:hint="eastAsia"/>
-          <w:u w:val="none"/>
-          <w:lang w:val="en-US" w:eastAsia="zh-CN"/>
-        </w:rPr>
-        <w:t>突击大队三 473人</w:t>
-      </w:r>
-    </w:p>
-    <w:p>
-      <w:pPr>
-        <w:pStyle w:val="7"/>
-        <w:bidi w:val="0"/>
-        <w:ind w:left="840" w:leftChars="0" w:firstLine="420" w:firstLineChars="0"/>
-        <w:rPr>
-          <w:rFonts w:hint="default"/>
-          <w:b w:val="0"/>
-          <w:bCs/>
-          <w:lang w:val="en-US" w:eastAsia="zh-CN"/>
-        </w:rPr>
-      </w:pPr>
-      <w:r>
-        <w:rPr>
-          <w:rFonts w:hint="eastAsia"/>
-          <w:b w:val="0"/>
-          <w:bCs/>
-          <w:lang w:val="en-US" w:eastAsia="zh-CN"/>
-        </w:rPr>
-        <w:t>营部 7人（营长，副营长，情报S2,作战S3）</w:t>
-      </w:r>
-    </w:p>
-    <w:p>
-      <w:pPr>
-        <w:pStyle w:val="7"/>
-        <w:bidi w:val="0"/>
-        <w:ind w:left="840" w:leftChars="0" w:firstLine="420" w:firstLineChars="0"/>
-        <w:rPr>
-          <w:rFonts w:hint="default"/>
-          <w:lang w:val="en-US" w:eastAsia="zh-CN"/>
-        </w:rPr>
-      </w:pPr>
-      <w:r>
-        <w:rPr>
-          <w:rFonts w:hint="eastAsia"/>
-          <w:b w:val="0"/>
-          <w:bCs/>
-          <w:lang w:val="en-US" w:eastAsia="zh-CN"/>
-        </w:rPr>
-        <w:t>步兵连X3 （193人）</w:t>
+        <w:t>步兵连一 （143人）</w:t>
       </w:r>
     </w:p>
     <w:p>

--- a/改编49/特别第一突击团.docx
+++ b/改编49/特别第一突击团.docx
@@ -61,7 +61,7 @@
           <w:color w:val="0000FF"/>
           <w:lang w:val="en-US" w:eastAsia="zh-CN"/>
         </w:rPr>
-        <w:t>M1919A1手枪X4、卡宾枪X4、副团长中校、s2s3少校、s1上尉</w:t>
+        <w:t>M1919A1手枪X4、卡宾枪X4、团长少将、副团长准将、s2s3中校、s1上尉</w:t>
       </w:r>
     </w:p>
     <w:p>
@@ -1520,34 +1520,35 @@
           <w:bCs/>
           <w:lang w:val="en-US" w:eastAsia="zh-CN"/>
         </w:rPr>
-        <w:t>营部 7人（营长，副营长，情报S2,作战S3,S4，军士长，补给军士）</w:t>
-      </w:r>
-    </w:p>
-    <w:p>
-      <w:pPr>
-        <w:ind w:left="840" w:leftChars="0" w:firstLine="420" w:firstLineChars="0"/>
-        <w:rPr>
-          <w:rFonts w:hint="default"/>
-          <w:lang w:val="en-US" w:eastAsia="zh-CN"/>
-        </w:rPr>
-      </w:pPr>
-      <w:r>
-        <w:rPr>
-          <w:rFonts w:hint="eastAsia"/>
-          <w:color w:val="0000FF"/>
-          <w:lang w:val="en-US" w:eastAsia="zh-CN"/>
-        </w:rPr>
-        <w:t>营长中校、副营长少校（乘皮卡和通信排吉普）、s2上尉、s3中尉</w:t>
-      </w:r>
-    </w:p>
-    <w:p>
-      <w:pPr>
-        <w:ind w:left="1260" w:leftChars="0" w:firstLine="420" w:firstLineChars="0"/>
-        <w:rPr>
-          <w:rFonts w:hint="eastAsia"/>
-          <w:lang w:val="en-US" w:eastAsia="zh-CN"/>
-        </w:rPr>
-      </w:pPr>
+        <w:t>营部 7人（营长，副营长，情报S2,作战S3,作战助理，军士长，补给军士）</w:t>
+      </w:r>
+    </w:p>
+    <w:p>
+      <w:pPr>
+        <w:ind w:left="840" w:leftChars="0" w:firstLine="420" w:firstLineChars="0"/>
+        <w:rPr>
+          <w:rFonts w:hint="default"/>
+          <w:lang w:val="en-US" w:eastAsia="zh-CN"/>
+        </w:rPr>
+      </w:pPr>
+      <w:r>
+        <w:rPr>
+          <w:rFonts w:hint="eastAsia"/>
+          <w:color w:val="0000FF"/>
+          <w:lang w:val="en-US" w:eastAsia="zh-CN"/>
+        </w:rPr>
+        <w:t>营长上校、副营长中校（乘皮卡和通信排吉普）、s2少校、s3少</w:t>
+      </w:r>
+      <w:bookmarkStart w:id="0" w:name="_GoBack"/>
+      <w:bookmarkEnd w:id="0"/>
+      <w:r>
+        <w:rPr>
+          <w:rFonts w:hint="eastAsia"/>
+          <w:color w:val="0000FF"/>
+          <w:lang w:val="en-US" w:eastAsia="zh-CN"/>
+        </w:rPr>
+        <w:t>校、M2卡宾枪X4、M1加兰德X3</w:t>
+      </w:r>
     </w:p>
     <w:p>
       <w:pPr>
@@ -1602,7 +1603,103 @@
           <w:rFonts w:hint="eastAsia"/>
           <w:lang w:val="en-US" w:eastAsia="zh-CN"/>
         </w:rPr>
-        <w:t>指挥组10人（连长，副连长，军士长，通讯军士，连文书，军械军士，号手，传令兵X3）</w:t>
+        <w:t>指挥组10人（少校连长</w:t>
+      </w:r>
+      <w:r>
+        <w:rPr>
+          <w:rFonts w:hint="eastAsia"/>
+          <w:sz w:val="11"/>
+          <w:szCs w:val="11"/>
+          <w:lang w:val="en-US" w:eastAsia="zh-CN"/>
+        </w:rPr>
+        <w:t>[卡宾枪]</w:t>
+      </w:r>
+      <w:r>
+        <w:rPr>
+          <w:rFonts w:hint="eastAsia"/>
+          <w:lang w:val="en-US" w:eastAsia="zh-CN"/>
+        </w:rPr>
+        <w:t>，副连长</w:t>
+      </w:r>
+      <w:r>
+        <w:rPr>
+          <w:rFonts w:hint="eastAsia"/>
+          <w:sz w:val="11"/>
+          <w:szCs w:val="11"/>
+          <w:lang w:val="en-US" w:eastAsia="zh-CN"/>
+        </w:rPr>
+        <w:t>[卡宾枪]</w:t>
+      </w:r>
+      <w:r>
+        <w:rPr>
+          <w:rFonts w:hint="eastAsia"/>
+          <w:lang w:val="en-US" w:eastAsia="zh-CN"/>
+        </w:rPr>
+        <w:t>，军士长</w:t>
+      </w:r>
+      <w:r>
+        <w:rPr>
+          <w:rFonts w:hint="eastAsia"/>
+          <w:sz w:val="11"/>
+          <w:szCs w:val="11"/>
+          <w:lang w:val="en-US" w:eastAsia="zh-CN"/>
+        </w:rPr>
+        <w:t>[卡宾枪]</w:t>
+      </w:r>
+      <w:r>
+        <w:rPr>
+          <w:rFonts w:hint="eastAsia"/>
+          <w:lang w:val="en-US" w:eastAsia="zh-CN"/>
+        </w:rPr>
+        <w:t>，通讯军士</w:t>
+      </w:r>
+      <w:r>
+        <w:rPr>
+          <w:rFonts w:hint="eastAsia"/>
+          <w:sz w:val="11"/>
+          <w:szCs w:val="11"/>
+          <w:lang w:val="en-US" w:eastAsia="zh-CN"/>
+        </w:rPr>
+        <w:t>[卡宾枪]</w:t>
+      </w:r>
+      <w:r>
+        <w:rPr>
+          <w:rFonts w:hint="eastAsia"/>
+          <w:lang w:val="en-US" w:eastAsia="zh-CN"/>
+        </w:rPr>
+        <w:t>，连文书，军械军士</w:t>
+      </w:r>
+      <w:r>
+        <w:rPr>
+          <w:rFonts w:hint="eastAsia"/>
+          <w:sz w:val="11"/>
+          <w:szCs w:val="11"/>
+          <w:lang w:val="en-US" w:eastAsia="zh-CN"/>
+        </w:rPr>
+        <w:t>[卡宾枪]</w:t>
+      </w:r>
+      <w:r>
+        <w:rPr>
+          <w:rFonts w:hint="eastAsia"/>
+          <w:lang w:val="en-US" w:eastAsia="zh-CN"/>
+        </w:rPr>
+        <w:t>，号手，传令兵</w:t>
+      </w:r>
+      <w:r>
+        <w:rPr>
+          <w:rFonts w:hint="eastAsia"/>
+          <w:sz w:val="11"/>
+          <w:szCs w:val="11"/>
+          <w:lang w:val="en-US" w:eastAsia="zh-CN"/>
+        </w:rPr>
+        <w:t>[卡宾枪]</w:t>
+      </w:r>
+      <w:r>
+        <w:rPr>
+          <w:rFonts w:hint="eastAsia"/>
+          <w:lang w:val="en-US" w:eastAsia="zh-CN"/>
+        </w:rPr>
+        <w:t>X3）</w:t>
       </w:r>
     </w:p>
     <w:p>
@@ -1620,7 +1717,7 @@
           <w:color w:val="0000FF"/>
           <w:lang w:val="en-US" w:eastAsia="zh-CN"/>
         </w:rPr>
-        <w:t>存储武器：勃朗宁自动步枪X2、火箭筒X5、汤普森冲锋枪X6 、手持对讲机X2</w:t>
+        <w:t>存储武器：勃朗宁自动步枪X3、火箭筒X3、汤普森冲锋枪X6 、手持对讲机X6</w:t>
       </w:r>
     </w:p>
     <w:p>
@@ -1628,15 +1725,49 @@
         <w:ind w:left="1680" w:leftChars="0" w:firstLine="420" w:firstLineChars="0"/>
         <w:rPr>
           <w:rFonts w:hint="eastAsia"/>
-          <w:lang w:val="en-US" w:eastAsia="zh-CN"/>
-        </w:rPr>
-      </w:pPr>
-      <w:r>
-        <w:rPr>
-          <w:rFonts w:hint="eastAsia"/>
-          <w:lang w:val="en-US" w:eastAsia="zh-CN"/>
-        </w:rPr>
-        <w:t>行政组 6人（供给军士，炊事军士，厨师X4）</w:t>
+          <w:color w:val="0000FF"/>
+          <w:lang w:val="en-US" w:eastAsia="zh-CN"/>
+        </w:rPr>
+      </w:pPr>
+      <w:r>
+        <w:rPr>
+          <w:rFonts w:hint="eastAsia"/>
+          <w:color w:val="0000FF"/>
+          <w:lang w:val="en-US" w:eastAsia="zh-CN"/>
+        </w:rPr>
+        <w:t>基础武器：M2卡宾枪X9、M1加兰德X7</w:t>
+      </w:r>
+    </w:p>
+    <w:p>
+      <w:pPr>
+        <w:ind w:left="1680" w:leftChars="0" w:firstLine="420" w:firstLineChars="0"/>
+        <w:rPr>
+          <w:rFonts w:hint="eastAsia"/>
+          <w:lang w:val="en-US" w:eastAsia="zh-CN"/>
+        </w:rPr>
+      </w:pPr>
+      <w:r>
+        <w:rPr>
+          <w:rFonts w:hint="eastAsia"/>
+          <w:lang w:val="en-US" w:eastAsia="zh-CN"/>
+        </w:rPr>
+        <w:t>行政组 6人（供给军士</w:t>
+      </w:r>
+      <w:r>
+        <w:rPr>
+          <w:rFonts w:hint="eastAsia"/>
+          <w:sz w:val="11"/>
+          <w:szCs w:val="11"/>
+          <w:lang w:val="en-US" w:eastAsia="zh-CN"/>
+        </w:rPr>
+        <w:t>[卡宾枪]</w:t>
+      </w:r>
+      <w:r>
+        <w:rPr>
+          <w:rFonts w:hint="eastAsia"/>
+          <w:lang w:val="en-US" w:eastAsia="zh-CN"/>
+        </w:rPr>
+        <w:t>，炊事军士，厨师X4）</w:t>
       </w:r>
     </w:p>
     <w:p>
@@ -1675,7 +1806,7 @@
           <w:bCs/>
           <w:lang w:val="en-US" w:eastAsia="zh-CN"/>
         </w:rPr>
-        <w:t>步兵排一（41人）</w:t>
+        <w:t>突击排一（41人）</w:t>
       </w:r>
     </w:p>
     <w:p>
@@ -1688,33 +1819,277 @@
       </w:pPr>
       <w:r>
         <w:rPr>
-          <w:rFonts w:hint="eastAsia"/>
-          <w:lang w:val="en-US" w:eastAsia="zh-CN"/>
-        </w:rPr>
-        <w:t>排部 5人（排长，军士长，中士，传令兵X2）</w:t>
+          <w:rFonts w:ascii="宋体" w:hAnsi="宋体" w:eastAsia="宋体" w:cs="宋体"/>
+          <w:sz w:val="24"/>
+          <w:szCs w:val="24"/>
+        </w:rPr>
+        <w:drawing>
+          <wp:inline distT="0" distB="0" distL="114300" distR="114300">
+            <wp:extent cx="4173855" cy="2785110"/>
+            <wp:effectExtent l="0" t="0" r="17145" b="15240"/>
+            <wp:docPr id="2" name="图片 2" descr="IMG_256"/>
+            <wp:cNvGraphicFramePr>
+              <a:graphicFrameLocks xmlns:a="http://schemas.openxmlformats.org/drawingml/2006/main" noChangeAspect="1"/>
+            </wp:cNvGraphicFramePr>
+            <a:graphic xmlns:a="http://schemas.openxmlformats.org/drawingml/2006/main">
+              <a:graphicData uri="http://schemas.openxmlformats.org/drawingml/2006/picture">
+                <pic:pic xmlns:pic="http://schemas.openxmlformats.org/drawingml/2006/picture">
+                  <pic:nvPicPr>
+                    <pic:cNvPr id="2" name="图片 2" descr="IMG_256"/>
+                    <pic:cNvPicPr>
+                      <a:picLocks noChangeAspect="1"/>
+                    </pic:cNvPicPr>
+                  </pic:nvPicPr>
+                  <pic:blipFill>
+                    <a:blip r:embed="rId4"/>
+                    <a:stretch>
+                      <a:fillRect/>
+                    </a:stretch>
+                  </pic:blipFill>
+                  <pic:spPr>
+                    <a:xfrm>
+                      <a:off x="0" y="0"/>
+                      <a:ext cx="4173855" cy="2785110"/>
+                    </a:xfrm>
+                    <a:prstGeom prst="rect">
+                      <a:avLst/>
+                    </a:prstGeom>
+                    <a:noFill/>
+                    <a:ln w="9525">
+                      <a:noFill/>
+                    </a:ln>
+                  </pic:spPr>
+                </pic:pic>
+              </a:graphicData>
+            </a:graphic>
+          </wp:inline>
+        </w:drawing>
+      </w:r>
+      <w:r>
+        <w:rPr>
+          <w:rFonts w:ascii="宋体" w:hAnsi="宋体" w:eastAsia="宋体" w:cs="宋体"/>
+          <w:sz w:val="24"/>
+          <w:szCs w:val="24"/>
+        </w:rPr>
+        <w:drawing>
+          <wp:inline distT="0" distB="0" distL="114300" distR="114300">
+            <wp:extent cx="4162425" cy="2797175"/>
+            <wp:effectExtent l="0" t="0" r="9525" b="3175"/>
+            <wp:docPr id="3" name="图片 3" descr="IMG_256"/>
+            <wp:cNvGraphicFramePr>
+              <a:graphicFrameLocks xmlns:a="http://schemas.openxmlformats.org/drawingml/2006/main" noChangeAspect="1"/>
+            </wp:cNvGraphicFramePr>
+            <a:graphic xmlns:a="http://schemas.openxmlformats.org/drawingml/2006/main">
+              <a:graphicData uri="http://schemas.openxmlformats.org/drawingml/2006/picture">
+                <pic:pic xmlns:pic="http://schemas.openxmlformats.org/drawingml/2006/picture">
+                  <pic:nvPicPr>
+                    <pic:cNvPr id="3" name="图片 3" descr="IMG_256"/>
+                    <pic:cNvPicPr>
+                      <a:picLocks noChangeAspect="1"/>
+                    </pic:cNvPicPr>
+                  </pic:nvPicPr>
+                  <pic:blipFill>
+                    <a:blip r:embed="rId5"/>
+                    <a:stretch>
+                      <a:fillRect/>
+                    </a:stretch>
+                  </pic:blipFill>
+                  <pic:spPr>
+                    <a:xfrm>
+                      <a:off x="0" y="0"/>
+                      <a:ext cx="4162425" cy="2797175"/>
+                    </a:xfrm>
+                    <a:prstGeom prst="rect">
+                      <a:avLst/>
+                    </a:prstGeom>
+                    <a:noFill/>
+                    <a:ln w="9525">
+                      <a:noFill/>
+                    </a:ln>
+                  </pic:spPr>
+                </pic:pic>
+              </a:graphicData>
+            </a:graphic>
+          </wp:inline>
+        </w:drawing>
       </w:r>
     </w:p>
     <w:p>
       <w:pPr>
         <w:ind w:left="1680" w:leftChars="0" w:firstLine="420" w:firstLineChars="0"/>
         <w:rPr>
-          <w:rFonts w:hint="default"/>
-          <w:lang w:val="en-US" w:eastAsia="zh-CN"/>
-        </w:rPr>
-      </w:pPr>
-      <w:r>
-        <w:rPr>
-          <w:rFonts w:hint="eastAsia"/>
-          <w:color w:val="0000FF"/>
-          <w:lang w:val="en-US" w:eastAsia="zh-CN"/>
-        </w:rPr>
-        <w:t>M2卡宾枪X2、加兰德X1</w:t>
+          <w:rFonts w:hint="eastAsia"/>
+          <w:lang w:val="en-US" w:eastAsia="zh-CN"/>
+        </w:rPr>
+      </w:pPr>
+      <w:r>
+        <w:rPr>
+          <w:rFonts w:hint="eastAsia"/>
+          <w:lang w:val="en-US" w:eastAsia="zh-CN"/>
+        </w:rPr>
+        <w:t>排部 5人（排长</w:t>
+      </w:r>
+      <w:r>
+        <w:rPr>
+          <w:rFonts w:hint="eastAsia"/>
+          <w:sz w:val="11"/>
+          <w:szCs w:val="11"/>
+          <w:lang w:val="en-US" w:eastAsia="zh-CN"/>
+        </w:rPr>
+        <w:t>[卡宾枪]</w:t>
+      </w:r>
+      <w:r>
+        <w:rPr>
+          <w:rFonts w:hint="eastAsia"/>
+          <w:lang w:val="en-US" w:eastAsia="zh-CN"/>
+        </w:rPr>
+        <w:t>，军士长</w:t>
+      </w:r>
+      <w:r>
+        <w:rPr>
+          <w:rFonts w:hint="eastAsia"/>
+          <w:sz w:val="11"/>
+          <w:szCs w:val="11"/>
+          <w:lang w:val="en-US" w:eastAsia="zh-CN"/>
+        </w:rPr>
+        <w:t>[卡宾枪]</w:t>
+      </w:r>
+      <w:r>
+        <w:rPr>
+          <w:rFonts w:hint="eastAsia"/>
+          <w:lang w:val="en-US" w:eastAsia="zh-CN"/>
+        </w:rPr>
+        <w:t>，狙击手，传令兵X2）</w:t>
       </w:r>
     </w:p>
     <w:p>
       <w:pPr>
         <w:ind w:left="1680" w:leftChars="0" w:firstLine="420" w:firstLineChars="0"/>
         <w:rPr>
+          <w:rFonts w:hint="eastAsia"/>
+          <w:color w:val="0000FF"/>
+          <w:lang w:val="en-US" w:eastAsia="zh-CN"/>
+        </w:rPr>
+      </w:pPr>
+      <w:r>
+        <w:rPr>
+          <w:rFonts w:hint="eastAsia"/>
+          <w:color w:val="0000FF"/>
+          <w:lang w:val="en-US" w:eastAsia="zh-CN"/>
+        </w:rPr>
+        <w:t>M2卡宾枪X2、加兰德X2、春田狙击步枪</w:t>
+      </w:r>
+    </w:p>
+    <w:p>
+      <w:pPr>
+        <w:ind w:left="1680" w:leftChars="0" w:firstLine="420" w:firstLineChars="0"/>
+        <w:rPr>
+          <w:rFonts w:hint="default"/>
+          <w:color w:val="0000FF"/>
+          <w:lang w:val="en-US" w:eastAsia="zh-CN"/>
+        </w:rPr>
+      </w:pPr>
+      <w:r>
+        <w:rPr>
+          <w:rFonts w:ascii="宋体" w:hAnsi="宋体" w:eastAsia="宋体" w:cs="宋体"/>
+          <w:sz w:val="24"/>
+          <w:szCs w:val="24"/>
+        </w:rPr>
+        <w:drawing>
+          <wp:inline distT="0" distB="0" distL="114300" distR="114300">
+            <wp:extent cx="4653280" cy="2660650"/>
+            <wp:effectExtent l="0" t="0" r="13970" b="6350"/>
+            <wp:docPr id="1" name="图片 1" descr="IMG_256"/>
+            <wp:cNvGraphicFramePr>
+              <a:graphicFrameLocks xmlns:a="http://schemas.openxmlformats.org/drawingml/2006/main" noChangeAspect="1"/>
+            </wp:cNvGraphicFramePr>
+            <a:graphic xmlns:a="http://schemas.openxmlformats.org/drawingml/2006/main">
+              <a:graphicData uri="http://schemas.openxmlformats.org/drawingml/2006/picture">
+                <pic:pic xmlns:pic="http://schemas.openxmlformats.org/drawingml/2006/picture">
+                  <pic:nvPicPr>
+                    <pic:cNvPr id="1" name="图片 1" descr="IMG_256"/>
+                    <pic:cNvPicPr>
+                      <a:picLocks noChangeAspect="1"/>
+                    </pic:cNvPicPr>
+                  </pic:nvPicPr>
+                  <pic:blipFill>
+                    <a:blip r:embed="rId6"/>
+                    <a:stretch>
+                      <a:fillRect/>
+                    </a:stretch>
+                  </pic:blipFill>
+                  <pic:spPr>
+                    <a:xfrm>
+                      <a:off x="0" y="0"/>
+                      <a:ext cx="4653280" cy="2660650"/>
+                    </a:xfrm>
+                    <a:prstGeom prst="rect">
+                      <a:avLst/>
+                    </a:prstGeom>
+                    <a:noFill/>
+                    <a:ln w="9525">
+                      <a:noFill/>
+                    </a:ln>
+                  </pic:spPr>
+                </pic:pic>
+              </a:graphicData>
+            </a:graphic>
+          </wp:inline>
+        </w:drawing>
+      </w:r>
+      <w:r>
+        <w:rPr>
+          <w:rFonts w:ascii="宋体" w:hAnsi="宋体" w:eastAsia="宋体" w:cs="宋体"/>
+          <w:sz w:val="24"/>
+          <w:szCs w:val="24"/>
+        </w:rPr>
+        <w:drawing>
+          <wp:inline distT="0" distB="0" distL="114300" distR="114300">
+            <wp:extent cx="4161155" cy="2653030"/>
+            <wp:effectExtent l="0" t="0" r="10795" b="13970"/>
+            <wp:docPr id="21" name="图片 4" descr="IMG_256"/>
+            <wp:cNvGraphicFramePr>
+              <a:graphicFrameLocks xmlns:a="http://schemas.openxmlformats.org/drawingml/2006/main" noChangeAspect="1"/>
+            </wp:cNvGraphicFramePr>
+            <a:graphic xmlns:a="http://schemas.openxmlformats.org/drawingml/2006/main">
+              <a:graphicData uri="http://schemas.openxmlformats.org/drawingml/2006/picture">
+                <pic:pic xmlns:pic="http://schemas.openxmlformats.org/drawingml/2006/picture">
+                  <pic:nvPicPr>
+                    <pic:cNvPr id="21" name="图片 4" descr="IMG_256"/>
+                    <pic:cNvPicPr>
+                      <a:picLocks noChangeAspect="1"/>
+                    </pic:cNvPicPr>
+                  </pic:nvPicPr>
+                  <pic:blipFill>
+                    <a:blip r:embed="rId7"/>
+                    <a:stretch>
+                      <a:fillRect/>
+                    </a:stretch>
+                  </pic:blipFill>
+                  <pic:spPr>
+                    <a:xfrm>
+                      <a:off x="0" y="0"/>
+                      <a:ext cx="4161155" cy="2653030"/>
+                    </a:xfrm>
+                    <a:prstGeom prst="rect">
+                      <a:avLst/>
+                    </a:prstGeom>
+                    <a:noFill/>
+                    <a:ln w="9525">
+                      <a:noFill/>
+                    </a:ln>
+                  </pic:spPr>
+                </pic:pic>
+              </a:graphicData>
+            </a:graphic>
+          </wp:inline>
+        </w:drawing>
+      </w:r>
+    </w:p>
+    <w:p>
+      <w:pPr>
+        <w:ind w:left="1680" w:leftChars="0" w:firstLine="420" w:firstLineChars="0"/>
+        <w:rPr>
           <w:rFonts w:hint="default"/>
           <w:lang w:val="en-US" w:eastAsia="zh-CN"/>
         </w:rPr>
@@ -1732,38 +2107,144 @@
           <w:color w:val="auto"/>
           <w:lang w:val="en-US" w:eastAsia="zh-CN"/>
         </w:rPr>
-        <w:t>班长、副班长、轻机枪射手X2、步枪组X4、</w:t>
-      </w:r>
-      <w:r>
-        <w:rPr>
-          <w:rFonts w:hint="eastAsia"/>
-          <w:lang w:val="en-US" w:eastAsia="zh-CN"/>
-        </w:rPr>
-        <w:t>狙击手）</w:t>
+        <w:t>班长、副班长、轻机枪射手X2、步枪组X5</w:t>
+      </w:r>
+      <w:r>
+        <w:rPr>
+          <w:rFonts w:hint="eastAsia"/>
+          <w:lang w:val="en-US" w:eastAsia="zh-CN"/>
+        </w:rPr>
+        <w:t>）</w:t>
       </w:r>
     </w:p>
     <w:p>
       <w:pPr>
         <w:ind w:left="1680" w:leftChars="0" w:firstLine="420" w:firstLineChars="0"/>
         <w:rPr>
-          <w:rFonts w:hint="default"/>
-          <w:color w:val="0000FF"/>
-          <w:lang w:val="en-US" w:eastAsia="zh-CN"/>
-        </w:rPr>
-      </w:pPr>
-      <w:r>
-        <w:rPr>
-          <w:rFonts w:hint="eastAsia"/>
-          <w:color w:val="0000FF"/>
-          <w:lang w:val="en-US" w:eastAsia="zh-CN"/>
-        </w:rPr>
-        <w:t>M1918A2轻机枪X2、M2卡宾枪X2、加兰德X4、春天狙击步枪</w:t>
+          <w:rFonts w:hint="eastAsia"/>
+          <w:color w:val="0000FF"/>
+          <w:lang w:val="en-US" w:eastAsia="zh-CN"/>
+        </w:rPr>
+      </w:pPr>
+      <w:r>
+        <w:rPr>
+          <w:rFonts w:hint="eastAsia"/>
+          <w:color w:val="0000FF"/>
+          <w:lang w:val="en-US" w:eastAsia="zh-CN"/>
+        </w:rPr>
+        <w:t>M1918A2轻机枪X2[手枪X2]、M2卡宾枪X2、加兰德X5、</w:t>
       </w:r>
     </w:p>
     <w:p>
       <w:pPr>
         <w:ind w:left="1680" w:leftChars="0" w:firstLine="420" w:firstLineChars="0"/>
         <w:rPr>
+          <w:rFonts w:hint="default"/>
+          <w:color w:val="0000FF"/>
+          <w:lang w:val="en-US" w:eastAsia="zh-CN"/>
+        </w:rPr>
+      </w:pPr>
+      <w:r>
+        <w:rPr>
+          <w:rFonts w:ascii="宋体" w:hAnsi="宋体" w:eastAsia="宋体" w:cs="宋体"/>
+          <w:sz w:val="24"/>
+          <w:szCs w:val="24"/>
+        </w:rPr>
+        <w:drawing>
+          <wp:inline distT="0" distB="0" distL="114300" distR="114300">
+            <wp:extent cx="4130675" cy="2328545"/>
+            <wp:effectExtent l="0" t="0" r="3175" b="14605"/>
+            <wp:docPr id="5" name="图片 5" descr="IMG_256"/>
+            <wp:cNvGraphicFramePr>
+              <a:graphicFrameLocks xmlns:a="http://schemas.openxmlformats.org/drawingml/2006/main" noChangeAspect="1"/>
+            </wp:cNvGraphicFramePr>
+            <a:graphic xmlns:a="http://schemas.openxmlformats.org/drawingml/2006/main">
+              <a:graphicData uri="http://schemas.openxmlformats.org/drawingml/2006/picture">
+                <pic:pic xmlns:pic="http://schemas.openxmlformats.org/drawingml/2006/picture">
+                  <pic:nvPicPr>
+                    <pic:cNvPr id="5" name="图片 5" descr="IMG_256"/>
+                    <pic:cNvPicPr>
+                      <a:picLocks noChangeAspect="1"/>
+                    </pic:cNvPicPr>
+                  </pic:nvPicPr>
+                  <pic:blipFill>
+                    <a:blip r:embed="rId8"/>
+                    <a:stretch>
+                      <a:fillRect/>
+                    </a:stretch>
+                  </pic:blipFill>
+                  <pic:spPr>
+                    <a:xfrm>
+                      <a:off x="0" y="0"/>
+                      <a:ext cx="4130675" cy="2328545"/>
+                    </a:xfrm>
+                    <a:prstGeom prst="rect">
+                      <a:avLst/>
+                    </a:prstGeom>
+                    <a:noFill/>
+                    <a:ln w="9525">
+                      <a:noFill/>
+                    </a:ln>
+                  </pic:spPr>
+                </pic:pic>
+              </a:graphicData>
+            </a:graphic>
+          </wp:inline>
+        </w:drawing>
+      </w:r>
+      <w:r>
+        <w:rPr>
+          <w:rFonts w:ascii="宋体" w:hAnsi="宋体" w:eastAsia="宋体" w:cs="宋体"/>
+          <w:sz w:val="24"/>
+          <w:szCs w:val="24"/>
+        </w:rPr>
+        <w:drawing>
+          <wp:inline distT="0" distB="0" distL="114300" distR="114300">
+            <wp:extent cx="4135120" cy="2327275"/>
+            <wp:effectExtent l="0" t="0" r="17780" b="15875"/>
+            <wp:docPr id="6" name="图片 6" descr="IMG_256"/>
+            <wp:cNvGraphicFramePr>
+              <a:graphicFrameLocks xmlns:a="http://schemas.openxmlformats.org/drawingml/2006/main" noChangeAspect="1"/>
+            </wp:cNvGraphicFramePr>
+            <a:graphic xmlns:a="http://schemas.openxmlformats.org/drawingml/2006/main">
+              <a:graphicData uri="http://schemas.openxmlformats.org/drawingml/2006/picture">
+                <pic:pic xmlns:pic="http://schemas.openxmlformats.org/drawingml/2006/picture">
+                  <pic:nvPicPr>
+                    <pic:cNvPr id="6" name="图片 6" descr="IMG_256"/>
+                    <pic:cNvPicPr>
+                      <a:picLocks noChangeAspect="1"/>
+                    </pic:cNvPicPr>
+                  </pic:nvPicPr>
+                  <pic:blipFill>
+                    <a:blip r:embed="rId9"/>
+                    <a:stretch>
+                      <a:fillRect/>
+                    </a:stretch>
+                  </pic:blipFill>
+                  <pic:spPr>
+                    <a:xfrm>
+                      <a:off x="0" y="0"/>
+                      <a:ext cx="4135120" cy="2327275"/>
+                    </a:xfrm>
+                    <a:prstGeom prst="rect">
+                      <a:avLst/>
+                    </a:prstGeom>
+                    <a:noFill/>
+                    <a:ln w="9525">
+                      <a:noFill/>
+                    </a:ln>
+                  </pic:spPr>
+                </pic:pic>
+              </a:graphicData>
+            </a:graphic>
+          </wp:inline>
+        </w:drawing>
+      </w:r>
+    </w:p>
+    <w:p>
+      <w:pPr>
+        <w:ind w:left="1680" w:leftChars="0" w:firstLine="420" w:firstLineChars="0"/>
+        <w:rPr>
           <w:rFonts w:hint="eastAsia"/>
           <w:lang w:val="en-US" w:eastAsia="zh-CN"/>
         </w:rPr>
@@ -1814,7 +2295,8 @@
       <w:pPr>
         <w:ind w:left="1680" w:leftChars="0" w:firstLine="420" w:firstLineChars="0"/>
         <w:rPr>
-          <w:rFonts w:hint="default"/>
+          <w:rFonts w:hint="eastAsia"/>
+          <w:color w:val="0000FF"/>
           <w:lang w:val="en-US" w:eastAsia="zh-CN"/>
         </w:rPr>
       </w:pPr>
@@ -1825,6 +2307,112 @@
           <w:lang w:val="en-US" w:eastAsia="zh-CN"/>
         </w:rPr>
         <w:t>M1919A4X1或MG42、火箭筒X1、M2卡宾枪X5、M1加兰德X2</w:t>
+      </w:r>
+    </w:p>
+    <w:p>
+      <w:pPr>
+        <w:ind w:left="1680" w:leftChars="0" w:firstLine="420" w:firstLineChars="0"/>
+        <w:rPr>
+          <w:rFonts w:hint="default"/>
+          <w:color w:val="0000FF"/>
+          <w:lang w:val="en-US" w:eastAsia="zh-CN"/>
+        </w:rPr>
+      </w:pPr>
+      <w:r>
+        <w:rPr>
+          <w:rFonts w:ascii="宋体" w:hAnsi="宋体" w:eastAsia="宋体" w:cs="宋体"/>
+          <w:sz w:val="24"/>
+          <w:szCs w:val="24"/>
+        </w:rPr>
+        <w:drawing>
+          <wp:inline distT="0" distB="0" distL="114300" distR="114300">
+            <wp:extent cx="3055620" cy="2148205"/>
+            <wp:effectExtent l="0" t="0" r="11430" b="4445"/>
+            <wp:docPr id="9" name="图片 9" descr="IMG_256"/>
+            <wp:cNvGraphicFramePr>
+              <a:graphicFrameLocks xmlns:a="http://schemas.openxmlformats.org/drawingml/2006/main" noChangeAspect="1"/>
+            </wp:cNvGraphicFramePr>
+            <a:graphic xmlns:a="http://schemas.openxmlformats.org/drawingml/2006/main">
+              <a:graphicData uri="http://schemas.openxmlformats.org/drawingml/2006/picture">
+                <pic:pic xmlns:pic="http://schemas.openxmlformats.org/drawingml/2006/picture">
+                  <pic:nvPicPr>
+                    <pic:cNvPr id="9" name="图片 9" descr="IMG_256"/>
+                    <pic:cNvPicPr>
+                      <a:picLocks noChangeAspect="1"/>
+                    </pic:cNvPicPr>
+                  </pic:nvPicPr>
+                  <pic:blipFill>
+                    <a:blip r:embed="rId10"/>
+                    <a:stretch>
+                      <a:fillRect/>
+                    </a:stretch>
+                  </pic:blipFill>
+                  <pic:spPr>
+                    <a:xfrm>
+                      <a:off x="0" y="0"/>
+                      <a:ext cx="3055620" cy="2148205"/>
+                    </a:xfrm>
+                    <a:prstGeom prst="rect">
+                      <a:avLst/>
+                    </a:prstGeom>
+                    <a:noFill/>
+                    <a:ln w="9525">
+                      <a:noFill/>
+                    </a:ln>
+                  </pic:spPr>
+                </pic:pic>
+              </a:graphicData>
+            </a:graphic>
+          </wp:inline>
+        </w:drawing>
+      </w:r>
+      <w:r>
+        <w:rPr>
+          <w:rFonts w:ascii="宋体" w:hAnsi="宋体" w:eastAsia="宋体" w:cs="宋体"/>
+          <w:sz w:val="24"/>
+          <w:szCs w:val="24"/>
+        </w:rPr>
+        <w:drawing>
+          <wp:inline distT="0" distB="0" distL="114300" distR="114300">
+            <wp:extent cx="3431540" cy="2143760"/>
+            <wp:effectExtent l="0" t="0" r="16510" b="8890"/>
+            <wp:docPr id="11" name="图片 11" descr="IMG_256"/>
+            <wp:cNvGraphicFramePr>
+              <a:graphicFrameLocks xmlns:a="http://schemas.openxmlformats.org/drawingml/2006/main" noChangeAspect="1"/>
+            </wp:cNvGraphicFramePr>
+            <a:graphic xmlns:a="http://schemas.openxmlformats.org/drawingml/2006/main">
+              <a:graphicData uri="http://schemas.openxmlformats.org/drawingml/2006/picture">
+                <pic:pic xmlns:pic="http://schemas.openxmlformats.org/drawingml/2006/picture">
+                  <pic:nvPicPr>
+                    <pic:cNvPr id="11" name="图片 11" descr="IMG_256"/>
+                    <pic:cNvPicPr>
+                      <a:picLocks noChangeAspect="1"/>
+                    </pic:cNvPicPr>
+                  </pic:nvPicPr>
+                  <pic:blipFill>
+                    <a:blip r:embed="rId11"/>
+                    <a:stretch>
+                      <a:fillRect/>
+                    </a:stretch>
+                  </pic:blipFill>
+                  <pic:spPr>
+                    <a:xfrm>
+                      <a:off x="0" y="0"/>
+                      <a:ext cx="3431540" cy="2143760"/>
+                    </a:xfrm>
+                    <a:prstGeom prst="rect">
+                      <a:avLst/>
+                    </a:prstGeom>
+                    <a:noFill/>
+                    <a:ln w="9525">
+                      <a:noFill/>
+                    </a:ln>
+                  </pic:spPr>
+                </pic:pic>
+              </a:graphicData>
+            </a:graphic>
+          </wp:inline>
+        </w:drawing>
       </w:r>
     </w:p>
     <w:p>
@@ -2169,8 +2757,6 @@
         </w:rPr>
         <w:t>营部 7人（营长，副营长，情报S2,作战S3）</w:t>
       </w:r>
-      <w:bookmarkStart w:id="0" w:name="_GoBack"/>
-      <w:bookmarkEnd w:id="0"/>
     </w:p>
     <w:p>
       <w:pPr>
